--- a/新概念第一册讲义/Lesson 123-124.docx
+++ b/新概念第一册讲义/Lesson 123-124.docx
@@ -1893,8 +1893,6 @@
           <w:rFonts w:hint="eastAsia" w:ascii="宋体" w:eastAsia="宋体"/>
         </w:rPr>
       </w:pPr>
-      <w:bookmarkStart w:id="0" w:name="_GoBack"/>
-      <w:bookmarkEnd w:id="0"/>
       <w:r>
         <w:t xml:space="preserve">This is a gift I bought in the US. </w:t>
       </w:r>
@@ -2967,7 +2965,22 @@
         <w:ind w:left="1568" w:right="5245"/>
       </w:pPr>
       <w:r>
-        <w:t>What a cold water! What cold water! What a lovely girls! What lovely girls!</w:t>
+        <w:rPr>
+          <w:color w:val="FF0000"/>
+        </w:rPr>
+        <w:t xml:space="preserve">What a cold water! </w:t>
+      </w:r>
+      <w:r>
+        <w:t xml:space="preserve">What cold water! </w:t>
+      </w:r>
+      <w:r>
+        <w:rPr>
+          <w:color w:val="FF0000"/>
+        </w:rPr>
+        <w:t xml:space="preserve">What a lovely girls! </w:t>
+      </w:r>
+      <w:r>
+        <w:t>What lovely girls!</w:t>
       </w:r>
     </w:p>
     <w:p>
@@ -3118,28 +3131,34 @@
         <w:ind w:left="1045" w:right="0" w:hanging="215"/>
         <w:jc w:val="left"/>
         <w:rPr>
-          <w:sz w:val="21"/>
-        </w:rPr>
-      </w:pPr>
-      <w:r>
-        <w:rPr>
+          <w:color w:val="0070C0"/>
+          <w:sz w:val="21"/>
+        </w:rPr>
+      </w:pPr>
+      <w:r>
+        <w:rPr>
+          <w:color w:val="0070C0"/>
           <w:sz w:val="21"/>
         </w:rPr>
         <w:t>What good</w:t>
       </w:r>
       <w:r>
         <w:rPr>
-          <w:spacing w:val="-3"/>
-          <w:sz w:val="21"/>
-        </w:rPr>
-        <w:t xml:space="preserve"> </w:t>
-      </w:r>
-      <w:r>
-        <w:rPr>
+          <w:color w:val="0070C0"/>
+          <w:spacing w:val="-3"/>
+          <w:sz w:val="21"/>
+        </w:rPr>
+        <w:t xml:space="preserve"> </w:t>
+      </w:r>
+      <w:r>
+        <w:rPr>
+          <w:color w:val="0070C0"/>
           <w:sz w:val="21"/>
         </w:rPr>
         <w:t>advice</w:t>
       </w:r>
+      <w:bookmarkStart w:id="0" w:name="_GoBack"/>
+      <w:bookmarkEnd w:id="0"/>
     </w:p>
     <w:p>
       <w:pPr>
